--- a/textfiles/docs/65.docx
+++ b/textfiles/docs/65.docx
@@ -29,7 +29,7 @@
           </w:tcPr>
           <w:p>
             <w:r>
-              <w:t>65</w:t>
+              <w:t xml:space="preserve">   0065</w:t>
             </w:r>
           </w:p>
         </w:tc>
@@ -99,7 +99,7 @@
         <w:jc w:val="both"/>
       </w:pPr>
       <w:r>
-        <w:t>"বেগম খালেদা জিয়ার মুক্তির দাবিতে ঢাকায় আজ সমাবেশ করার অনুমতি না দেওয়ার প্রতিবাদে শনিবার রাজধানীতে ‘কালো পতাকা মিছিল’ কর্মসূচি ঘোষণা দিয়েছে বিএনপি। গতকাল বিকালে নয়াপল্টনে বিএনপির কেন্দ্রীয় কার্যালয়ে এক সংবাদ সম্মেলনে দলের সিনিয়র যুগ্ম মহাসচিব অ্যাডভোকেট রুহুল কবির রিজভী এই কর্মসূচি ঘোষণা করেন।তিনি বলেন, ‘আগামীকাল (আজ) ২২ ফেব্রুয়ারি ঢাকায় সোহরাওয়ার্দী উদ্যান অথবা নয়া পল্টনে কার্যালয়ের সামনে জনসভার জন্য পুলিশের কাছে আমরা অনুমতি চেয়েছিলাম, আমরা সব প্রস্তুতিও নিয়েছিলাম। কিন্তু আমাদের তা দেওয়া হয়নি। বিএনপি যাতে জনসভা করতে না পারে তার জন্য যত উদ্যোগ গ্রহণ করা দরকার সেটি তারা করেছে।"</w:t>
+        <w:t>"নিউইয়র্ক সিটির ১৮০০ পাবলিক স্কুলে প্রি-কে ক্লাসে দ্বিতীয় ভাষা হিসেবে বাংলা অন্তর্ভুক্ত হয়েছে। যুক্তরাষ্ট্রে সর্ববৃহৎ স্কুল ডিস্ট্রিক্ট হিসেবে পরিচিত নিউইয়র্ক স্কুল সিটির স্কুল চ্যান্সেলর কারমেন ফারিনা গত বুধবার এ ঘোষণা দিয়েছেন। এ প্রসঙ্গে স্কুল চ্যান্সেলর বলেন, ‘বিভিন্ন স্কুল পরিদর্শনকালে প্রি-কে বা থ্রি-কে (তিন বছর বয়সীদের জন্য) ক্লাসে দেখেছি যে অর্ধেক শিশুই তাদের মা-বাবার ভাষায় কথা বলে। বাকি অর্ধেক ইংরেজি ব্যবহার করে।’ চ্যান্সেলর ফারিনা উল্লেখ করেন, দ্বিভাষিক ক্লাসে তারা নিজেদের ভাষার সঙ্গে আরও সুন্দরভাবে পরিচিত হতে সক্ষম হবে।"</w:t>
       </w:r>
     </w:p>
     <w:tbl>
@@ -522,7 +522,7 @@
     <w:qFormat/>
     <w:rsid w:val="00FC693F"/>
     <w:rPr>
-      <w:rFonts w:ascii="aakar" w:hAnsi="aakar"/>
+      <w:rFonts w:ascii="Lohit Bengali" w:hAnsi="Lohit Bengali"/>
       <w:sz w:val="28"/>
     </w:rPr>
   </w:style>
